--- a/Automated Testing.docx
+++ b/Automated Testing.docx
@@ -31526,11 +31526,34 @@
       </w:pPr>
       <w:r>
         <w:rPr>
+          <w:b/>
           <w:color w:val="000000" w:themeColor="text1"/>
           <w:sz w:val="24"/>
         </w:rPr>
         <w:lastRenderedPageBreak/>
-        <w:t>BeforeEach and afterEach are special functions which are called after each test call we will use it to import our server and afterEach will do all clean up stuff. If we don’t close the server error will be thrown so in afterEach server.close</w:t>
+        <w:t>BeforeEach</w:t>
+      </w:r>
+      <w:r>
+        <w:rPr>
+          <w:color w:val="000000" w:themeColor="text1"/>
+          <w:sz w:val="24"/>
+        </w:rPr>
+        <w:t xml:space="preserve"> and </w:t>
+      </w:r>
+      <w:r>
+        <w:rPr>
+          <w:b/>
+          <w:color w:val="000000" w:themeColor="text1"/>
+          <w:sz w:val="24"/>
+        </w:rPr>
+        <w:t>afterEach</w:t>
+      </w:r>
+      <w:r>
+        <w:rPr>
+          <w:color w:val="000000" w:themeColor="text1"/>
+          <w:sz w:val="24"/>
+        </w:rPr>
+        <w:t xml:space="preserve"> are special functions which are called after each test call we will use it to import our server and afterEach will do all clean up stuff. If we don’t close the server error will be thrown so in afterEach server.close</w:t>
       </w:r>
       <w:r>
         <w:rPr>
@@ -31671,7 +31694,35 @@
           <w:color w:val="000000" w:themeColor="text1"/>
           <w:sz w:val="24"/>
         </w:rPr>
-        <w:t>(‘GET /’) block contains all the tests for the get request using it statements</w:t>
+        <w:t>(‘GET /’) block contains all</w:t>
+      </w:r>
+      <w:r>
+        <w:rPr>
+          <w:color w:val="000000" w:themeColor="text1"/>
+          <w:sz w:val="24"/>
+        </w:rPr>
+        <w:t xml:space="preserve"> the tests for the GET</w:t>
+      </w:r>
+      <w:r>
+        <w:rPr>
+          <w:color w:val="000000" w:themeColor="text1"/>
+          <w:sz w:val="24"/>
+        </w:rPr>
+        <w:t xml:space="preserve"> request using it</w:t>
+      </w:r>
+      <w:r>
+        <w:rPr>
+          <w:color w:val="000000" w:themeColor="text1"/>
+          <w:sz w:val="24"/>
+        </w:rPr>
+        <w:t>()</w:t>
+      </w:r>
+      <w:r>
+        <w:rPr>
+          <w:color w:val="000000" w:themeColor="text1"/>
+          <w:sz w:val="24"/>
+        </w:rPr>
+        <w:t xml:space="preserve"> statements</w:t>
       </w:r>
       <w:r>
         <w:rPr>
@@ -32134,15 +32185,7 @@
             <w:b/>
             <w:sz w:val="24"/>
           </w:rPr>
-          <w:t>h</w:t>
-        </w:r>
-        <w:r>
-          <w:rPr>
-            <w:rStyle w:val="Hyperlink"/>
-            <w:b/>
-            <w:sz w:val="24"/>
-          </w:rPr>
-          <w:t>ttps://github.com/rishabhchoudhary2496/testingPracticeFiles</w:t>
+          <w:t>https://github.com/rishabhchoudhary2496/testingPracticeFiles</w:t>
         </w:r>
       </w:hyperlink>
     </w:p>
@@ -32787,7 +32830,35 @@
           <w:color w:val="000000" w:themeColor="text1"/>
           <w:sz w:val="24"/>
         </w:rPr>
-        <w:t>Restart the test by ctrl+c and running npm test again now it will show a table of code coverage below in terminal. But to get a better view see a folder called coverage will be generated in your current path. Go to that folder it will contain a folder with report in name. go to that folder and open index.html file. It will all things related to code coverage</w:t>
+        <w:t>Resta</w:t>
+      </w:r>
+      <w:r>
+        <w:rPr>
+          <w:color w:val="000000" w:themeColor="text1"/>
+          <w:sz w:val="24"/>
+        </w:rPr>
+        <w:t>rt the test by ctrl+c and run</w:t>
+      </w:r>
+      <w:r>
+        <w:rPr>
+          <w:color w:val="000000" w:themeColor="text1"/>
+          <w:sz w:val="24"/>
+        </w:rPr>
+        <w:t xml:space="preserve"> npm test again now it will show a table of code coverage below in terminal. But to get a better view see a folder called coverage will be generated in your current path. Go to that folder it will contain a folder with report in name. go to that folder and open index.html file. It will </w:t>
+      </w:r>
+      <w:r>
+        <w:rPr>
+          <w:color w:val="000000" w:themeColor="text1"/>
+          <w:sz w:val="24"/>
+        </w:rPr>
+        <w:t xml:space="preserve">have </w:t>
+      </w:r>
+      <w:r>
+        <w:rPr>
+          <w:color w:val="000000" w:themeColor="text1"/>
+          <w:sz w:val="24"/>
+        </w:rPr>
+        <w:t>all things related to code coverage</w:t>
       </w:r>
     </w:p>
     <w:p>
@@ -33053,8 +33124,1363 @@
           <w:sz w:val="24"/>
         </w:rPr>
       </w:pPr>
+    </w:p>
+    <w:p>
+      <w:pPr>
+        <w:rPr>
+          <w:b/>
+          <w:color w:val="ED7D31" w:themeColor="accent2"/>
+          <w:sz w:val="34"/>
+        </w:rPr>
+      </w:pPr>
+      <w:r>
+        <w:rPr>
+          <w:b/>
+          <w:color w:val="ED7D31" w:themeColor="accent2"/>
+          <w:sz w:val="34"/>
+        </w:rPr>
+        <w:lastRenderedPageBreak/>
+        <w:t>End To End</w:t>
+      </w:r>
+      <w:r>
+        <w:rPr>
+          <w:b/>
+          <w:color w:val="ED7D31" w:themeColor="accent2"/>
+          <w:sz w:val="34"/>
+        </w:rPr>
+        <w:t xml:space="preserve"> Testing With Jest</w:t>
+      </w:r>
+    </w:p>
+    <w:p>
+      <w:pPr>
+        <w:tabs>
+          <w:tab w:val="left" w:pos="6285"/>
+        </w:tabs>
+        <w:rPr>
+          <w:color w:val="000000" w:themeColor="text1"/>
+          <w:sz w:val="24"/>
+        </w:rPr>
+      </w:pPr>
+      <w:r>
+        <w:rPr>
+          <w:color w:val="000000" w:themeColor="text1"/>
+          <w:sz w:val="24"/>
+        </w:rPr>
+        <w:t>For Doing End to End Testing with Jest we can use puppeteer library. Puppeteer is node library by google which run chrome in headless mode. Headless mode run chromium without GUI for automation. It can also be run in GUI Mode with headless false option.</w:t>
+      </w:r>
+      <w:r>
+        <w:rPr>
+          <w:color w:val="000000" w:themeColor="text1"/>
+          <w:sz w:val="24"/>
+        </w:rPr>
+        <w:br/>
+        <w:t>it provides API to do browser automation and do end to end testing.</w:t>
+      </w:r>
+    </w:p>
+    <w:p>
+      <w:pPr>
+        <w:tabs>
+          <w:tab w:val="left" w:pos="6285"/>
+        </w:tabs>
+        <w:rPr>
+          <w:b/>
+          <w:color w:val="000000" w:themeColor="text1"/>
+          <w:sz w:val="24"/>
+        </w:rPr>
+      </w:pPr>
+      <w:r>
+        <w:rPr>
+          <w:b/>
+          <w:color w:val="000000" w:themeColor="text1"/>
+          <w:sz w:val="24"/>
+        </w:rPr>
+        <w:t>Puppeteer Docs</w:t>
+      </w:r>
+      <w:r>
+        <w:rPr>
+          <w:b/>
+          <w:color w:val="000000" w:themeColor="text1"/>
+          <w:sz w:val="24"/>
+        </w:rPr>
+        <w:t xml:space="preserve">: </w:t>
+      </w:r>
+      <w:hyperlink r:id="rId9" w:history="1">
+        <w:r>
+          <w:rPr>
+            <w:rStyle w:val="Hyperlink"/>
+            <w:b/>
+            <w:sz w:val="24"/>
+          </w:rPr>
+          <w:t>https://pptr.dev/</w:t>
+        </w:r>
+      </w:hyperlink>
+    </w:p>
+    <w:p>
+      <w:pPr>
+        <w:tabs>
+          <w:tab w:val="left" w:pos="6285"/>
+        </w:tabs>
+        <w:rPr>
+          <w:color w:val="000000" w:themeColor="text1"/>
+          <w:sz w:val="24"/>
+        </w:rPr>
+      </w:pPr>
+      <w:r>
+        <w:rPr>
+          <w:color w:val="000000" w:themeColor="text1"/>
+          <w:sz w:val="24"/>
+        </w:rPr>
+        <w:t>For More practical example on how to use puppeteer checkout this link</w:t>
+      </w:r>
+    </w:p>
+    <w:p>
+      <w:pPr>
+        <w:tabs>
+          <w:tab w:val="left" w:pos="6285"/>
+        </w:tabs>
+        <w:rPr>
+          <w:color w:val="000000" w:themeColor="text1"/>
+          <w:sz w:val="24"/>
+        </w:rPr>
+      </w:pPr>
+      <w:hyperlink r:id="rId10" w:history="1">
+        <w:r>
+          <w:rPr>
+            <w:rStyle w:val="Hyperlink"/>
+            <w:sz w:val="24"/>
+          </w:rPr>
+          <w:t>https://nitayneeman.com/posts/getting-to-know-puppeteer-using-practical-examples/</w:t>
+        </w:r>
+      </w:hyperlink>
+    </w:p>
+    <w:p>
+      <w:pPr>
+        <w:tabs>
+          <w:tab w:val="left" w:pos="6285"/>
+        </w:tabs>
+        <w:rPr>
+          <w:color w:val="000000" w:themeColor="text1"/>
+          <w:sz w:val="24"/>
+        </w:rPr>
+      </w:pPr>
+    </w:p>
+    <w:p>
+      <w:pPr>
+        <w:tabs>
+          <w:tab w:val="left" w:pos="6285"/>
+        </w:tabs>
+        <w:rPr>
+          <w:color w:val="000000" w:themeColor="text1"/>
+          <w:sz w:val="24"/>
+        </w:rPr>
+      </w:pPr>
+    </w:p>
+    <w:p>
+      <w:pPr>
+        <w:tabs>
+          <w:tab w:val="left" w:pos="6285"/>
+        </w:tabs>
+        <w:rPr>
+          <w:color w:val="000000" w:themeColor="text1"/>
+          <w:sz w:val="26"/>
+        </w:rPr>
+      </w:pPr>
+      <w:r>
+        <w:rPr>
+          <w:b/>
+          <w:color w:val="000000" w:themeColor="text1"/>
+          <w:sz w:val="26"/>
+        </w:rPr>
+        <w:t>How t</w:t>
+      </w:r>
+      <w:r>
+        <w:rPr>
+          <w:b/>
+          <w:color w:val="000000" w:themeColor="text1"/>
+          <w:sz w:val="26"/>
+        </w:rPr>
+        <w:t>o use puppeteer with Jest</w:t>
+      </w:r>
+      <w:r>
+        <w:rPr>
+          <w:b/>
+          <w:color w:val="000000" w:themeColor="text1"/>
+          <w:sz w:val="26"/>
+        </w:rPr>
+        <w:br/>
+      </w:r>
       <w:bookmarkStart w:id="0" w:name="_GoBack"/>
       <w:bookmarkEnd w:id="0"/>
+      <w:r>
+        <w:rPr>
+          <w:b/>
+          <w:color w:val="000000" w:themeColor="text1"/>
+          <w:sz w:val="26"/>
+        </w:rPr>
+        <w:br/>
+      </w:r>
+      <w:r>
+        <w:rPr>
+          <w:color w:val="000000" w:themeColor="text1"/>
+          <w:sz w:val="26"/>
+        </w:rPr>
+        <w:t>1. F</w:t>
+      </w:r>
+      <w:r>
+        <w:rPr>
+          <w:color w:val="000000" w:themeColor="text1"/>
+          <w:sz w:val="26"/>
+        </w:rPr>
+        <w:t>irst we need to install these packages. These package should be install as dev dependencies</w:t>
+      </w:r>
+      <w:r>
+        <w:rPr>
+          <w:b/>
+          <w:color w:val="000000" w:themeColor="text1"/>
+          <w:sz w:val="26"/>
+        </w:rPr>
+        <w:br/>
+      </w:r>
+      <w:r>
+        <w:rPr>
+          <w:b/>
+          <w:color w:val="5B9BD5" w:themeColor="accent1"/>
+          <w:sz w:val="26"/>
+        </w:rPr>
+        <w:t>npm install puppeteer jest-puppeteer</w:t>
+      </w:r>
+      <w:r>
+        <w:rPr>
+          <w:b/>
+          <w:color w:val="5B9BD5" w:themeColor="accent1"/>
+          <w:sz w:val="26"/>
+        </w:rPr>
+        <w:br/>
+      </w:r>
+      <w:r>
+        <w:rPr>
+          <w:b/>
+          <w:color w:val="5B9BD5" w:themeColor="accent1"/>
+          <w:sz w:val="26"/>
+        </w:rPr>
+        <w:br/>
+      </w:r>
+      <w:r>
+        <w:rPr>
+          <w:color w:val="000000" w:themeColor="text1"/>
+          <w:sz w:val="26"/>
+        </w:rPr>
+        <w:t>2. After installing these package create a file named jest.config.js in a root folder</w:t>
+      </w:r>
+    </w:p>
+    <w:p>
+      <w:pPr>
+        <w:shd w:val="clear" w:color="auto" w:fill="193549"/>
+        <w:spacing w:after="0" w:line="360" w:lineRule="atLeast"/>
+        <w:rPr>
+          <w:rFonts w:ascii="Consolas" w:eastAsia="Times New Roman" w:hAnsi="Consolas" w:cs="Times New Roman"/>
+          <w:color w:val="FFFFFF"/>
+          <w:sz w:val="27"/>
+          <w:szCs w:val="27"/>
+          <w:lang w:eastAsia="en-IN"/>
+        </w:rPr>
+      </w:pPr>
+      <w:r>
+        <w:rPr>
+          <w:rFonts w:ascii="Consolas" w:eastAsia="Times New Roman" w:hAnsi="Consolas" w:cs="Times New Roman"/>
+          <w:color w:val="80FFBB"/>
+          <w:sz w:val="27"/>
+          <w:szCs w:val="27"/>
+          <w:lang w:eastAsia="en-IN"/>
+        </w:rPr>
+        <w:t>module</w:t>
+      </w:r>
+      <w:r>
+        <w:rPr>
+          <w:rFonts w:ascii="Consolas" w:eastAsia="Times New Roman" w:hAnsi="Consolas" w:cs="Times New Roman"/>
+          <w:color w:val="E1EFFF"/>
+          <w:sz w:val="27"/>
+          <w:szCs w:val="27"/>
+          <w:lang w:eastAsia="en-IN"/>
+        </w:rPr>
+        <w:t>.</w:t>
+      </w:r>
+      <w:r>
+        <w:rPr>
+          <w:rFonts w:ascii="Consolas" w:eastAsia="Times New Roman" w:hAnsi="Consolas" w:cs="Times New Roman"/>
+          <w:color w:val="80FFBB"/>
+          <w:sz w:val="27"/>
+          <w:szCs w:val="27"/>
+          <w:lang w:eastAsia="en-IN"/>
+        </w:rPr>
+        <w:t>exports</w:t>
+      </w:r>
+      <w:r>
+        <w:rPr>
+          <w:rFonts w:ascii="Consolas" w:eastAsia="Times New Roman" w:hAnsi="Consolas" w:cs="Times New Roman"/>
+          <w:color w:val="FFFFFF"/>
+          <w:sz w:val="27"/>
+          <w:szCs w:val="27"/>
+          <w:lang w:eastAsia="en-IN"/>
+        </w:rPr>
+        <w:t> </w:t>
+      </w:r>
+      <w:r>
+        <w:rPr>
+          <w:rFonts w:ascii="Consolas" w:eastAsia="Times New Roman" w:hAnsi="Consolas" w:cs="Times New Roman"/>
+          <w:color w:val="FF9D00"/>
+          <w:sz w:val="27"/>
+          <w:szCs w:val="27"/>
+          <w:lang w:eastAsia="en-IN"/>
+        </w:rPr>
+        <w:t>=</w:t>
+      </w:r>
+      <w:r>
+        <w:rPr>
+          <w:rFonts w:ascii="Consolas" w:eastAsia="Times New Roman" w:hAnsi="Consolas" w:cs="Times New Roman"/>
+          <w:color w:val="9EFFFF"/>
+          <w:sz w:val="27"/>
+          <w:szCs w:val="27"/>
+          <w:lang w:eastAsia="en-IN"/>
+        </w:rPr>
+        <w:t> </w:t>
+      </w:r>
+      <w:r>
+        <w:rPr>
+          <w:rFonts w:ascii="Consolas" w:eastAsia="Times New Roman" w:hAnsi="Consolas" w:cs="Times New Roman"/>
+          <w:color w:val="E1EFFF"/>
+          <w:sz w:val="27"/>
+          <w:szCs w:val="27"/>
+          <w:lang w:eastAsia="en-IN"/>
+        </w:rPr>
+        <w:t>{</w:t>
+      </w:r>
+    </w:p>
+    <w:p>
+      <w:pPr>
+        <w:shd w:val="clear" w:color="auto" w:fill="193549"/>
+        <w:spacing w:after="0" w:line="360" w:lineRule="atLeast"/>
+        <w:rPr>
+          <w:rFonts w:ascii="Consolas" w:eastAsia="Times New Roman" w:hAnsi="Consolas" w:cs="Times New Roman"/>
+          <w:color w:val="FFFFFF"/>
+          <w:sz w:val="27"/>
+          <w:szCs w:val="27"/>
+          <w:lang w:eastAsia="en-IN"/>
+        </w:rPr>
+      </w:pPr>
+      <w:r>
+        <w:rPr>
+          <w:rFonts w:ascii="Consolas" w:eastAsia="Times New Roman" w:hAnsi="Consolas" w:cs="Times New Roman"/>
+          <w:color w:val="9EFFFF"/>
+          <w:sz w:val="27"/>
+          <w:szCs w:val="27"/>
+          <w:lang w:eastAsia="en-IN"/>
+        </w:rPr>
+        <w:t>  preset</w:t>
+      </w:r>
+      <w:r>
+        <w:rPr>
+          <w:rFonts w:ascii="Consolas" w:eastAsia="Times New Roman" w:hAnsi="Consolas" w:cs="Times New Roman"/>
+          <w:color w:val="E1EFFF"/>
+          <w:sz w:val="27"/>
+          <w:szCs w:val="27"/>
+          <w:lang w:eastAsia="en-IN"/>
+        </w:rPr>
+        <w:t>:</w:t>
+      </w:r>
+      <w:r>
+        <w:rPr>
+          <w:rFonts w:ascii="Consolas" w:eastAsia="Times New Roman" w:hAnsi="Consolas" w:cs="Times New Roman"/>
+          <w:color w:val="9EFFFF"/>
+          <w:sz w:val="27"/>
+          <w:szCs w:val="27"/>
+          <w:lang w:eastAsia="en-IN"/>
+        </w:rPr>
+        <w:t> </w:t>
+      </w:r>
+      <w:r>
+        <w:rPr>
+          <w:rFonts w:ascii="Consolas" w:eastAsia="Times New Roman" w:hAnsi="Consolas" w:cs="Times New Roman"/>
+          <w:color w:val="92FC79"/>
+          <w:sz w:val="27"/>
+          <w:szCs w:val="27"/>
+          <w:lang w:eastAsia="en-IN"/>
+        </w:rPr>
+        <w:t>'</w:t>
+      </w:r>
+      <w:r>
+        <w:rPr>
+          <w:rFonts w:ascii="Consolas" w:eastAsia="Times New Roman" w:hAnsi="Consolas" w:cs="Times New Roman"/>
+          <w:color w:val="A5FF90"/>
+          <w:sz w:val="27"/>
+          <w:szCs w:val="27"/>
+          <w:lang w:eastAsia="en-IN"/>
+        </w:rPr>
+        <w:t>jest-puppeteer</w:t>
+      </w:r>
+      <w:r>
+        <w:rPr>
+          <w:rFonts w:ascii="Consolas" w:eastAsia="Times New Roman" w:hAnsi="Consolas" w:cs="Times New Roman"/>
+          <w:color w:val="92FC79"/>
+          <w:sz w:val="27"/>
+          <w:szCs w:val="27"/>
+          <w:lang w:eastAsia="en-IN"/>
+        </w:rPr>
+        <w:t>'</w:t>
+      </w:r>
+      <w:r>
+        <w:rPr>
+          <w:rFonts w:ascii="Consolas" w:eastAsia="Times New Roman" w:hAnsi="Consolas" w:cs="Times New Roman"/>
+          <w:color w:val="E1EFFF"/>
+          <w:sz w:val="27"/>
+          <w:szCs w:val="27"/>
+          <w:lang w:eastAsia="en-IN"/>
+        </w:rPr>
+        <w:t>,</w:t>
+      </w:r>
+    </w:p>
+    <w:p>
+      <w:pPr>
+        <w:shd w:val="clear" w:color="auto" w:fill="193549"/>
+        <w:spacing w:after="0" w:line="360" w:lineRule="atLeast"/>
+        <w:rPr>
+          <w:rFonts w:ascii="Consolas" w:eastAsia="Times New Roman" w:hAnsi="Consolas" w:cs="Times New Roman"/>
+          <w:color w:val="FFFFFF"/>
+          <w:sz w:val="27"/>
+          <w:szCs w:val="27"/>
+          <w:lang w:eastAsia="en-IN"/>
+        </w:rPr>
+      </w:pPr>
+      <w:r>
+        <w:rPr>
+          <w:rFonts w:ascii="Consolas" w:eastAsia="Times New Roman" w:hAnsi="Consolas" w:cs="Times New Roman"/>
+          <w:color w:val="9EFFFF"/>
+          <w:sz w:val="27"/>
+          <w:szCs w:val="27"/>
+          <w:lang w:eastAsia="en-IN"/>
+        </w:rPr>
+        <w:t>  globals</w:t>
+      </w:r>
+      <w:r>
+        <w:rPr>
+          <w:rFonts w:ascii="Consolas" w:eastAsia="Times New Roman" w:hAnsi="Consolas" w:cs="Times New Roman"/>
+          <w:color w:val="E1EFFF"/>
+          <w:sz w:val="27"/>
+          <w:szCs w:val="27"/>
+          <w:lang w:eastAsia="en-IN"/>
+        </w:rPr>
+        <w:t>:</w:t>
+      </w:r>
+      <w:r>
+        <w:rPr>
+          <w:rFonts w:ascii="Consolas" w:eastAsia="Times New Roman" w:hAnsi="Consolas" w:cs="Times New Roman"/>
+          <w:color w:val="9EFFFF"/>
+          <w:sz w:val="27"/>
+          <w:szCs w:val="27"/>
+          <w:lang w:eastAsia="en-IN"/>
+        </w:rPr>
+        <w:t> </w:t>
+      </w:r>
+      <w:r>
+        <w:rPr>
+          <w:rFonts w:ascii="Consolas" w:eastAsia="Times New Roman" w:hAnsi="Consolas" w:cs="Times New Roman"/>
+          <w:color w:val="E1EFFF"/>
+          <w:sz w:val="27"/>
+          <w:szCs w:val="27"/>
+          <w:lang w:eastAsia="en-IN"/>
+        </w:rPr>
+        <w:t>{</w:t>
+      </w:r>
+    </w:p>
+    <w:p>
+      <w:pPr>
+        <w:shd w:val="clear" w:color="auto" w:fill="193549"/>
+        <w:spacing w:after="0" w:line="360" w:lineRule="atLeast"/>
+        <w:rPr>
+          <w:rFonts w:ascii="Consolas" w:eastAsia="Times New Roman" w:hAnsi="Consolas" w:cs="Times New Roman"/>
+          <w:color w:val="FFFFFF"/>
+          <w:sz w:val="27"/>
+          <w:szCs w:val="27"/>
+          <w:lang w:eastAsia="en-IN"/>
+        </w:rPr>
+      </w:pPr>
+      <w:r>
+        <w:rPr>
+          <w:rFonts w:ascii="Consolas" w:eastAsia="Times New Roman" w:hAnsi="Consolas" w:cs="Times New Roman"/>
+          <w:color w:val="9EFFFF"/>
+          <w:sz w:val="27"/>
+          <w:szCs w:val="27"/>
+          <w:lang w:eastAsia="en-IN"/>
+        </w:rPr>
+        <w:t>    URL</w:t>
+      </w:r>
+      <w:r>
+        <w:rPr>
+          <w:rFonts w:ascii="Consolas" w:eastAsia="Times New Roman" w:hAnsi="Consolas" w:cs="Times New Roman"/>
+          <w:color w:val="E1EFFF"/>
+          <w:sz w:val="27"/>
+          <w:szCs w:val="27"/>
+          <w:lang w:eastAsia="en-IN"/>
+        </w:rPr>
+        <w:t>:</w:t>
+      </w:r>
+      <w:r>
+        <w:rPr>
+          <w:rFonts w:ascii="Consolas" w:eastAsia="Times New Roman" w:hAnsi="Consolas" w:cs="Times New Roman"/>
+          <w:color w:val="9EFFFF"/>
+          <w:sz w:val="27"/>
+          <w:szCs w:val="27"/>
+          <w:lang w:eastAsia="en-IN"/>
+        </w:rPr>
+        <w:t> </w:t>
+      </w:r>
+      <w:r>
+        <w:rPr>
+          <w:rFonts w:ascii="Consolas" w:eastAsia="Times New Roman" w:hAnsi="Consolas" w:cs="Times New Roman"/>
+          <w:color w:val="92FC79"/>
+          <w:sz w:val="27"/>
+          <w:szCs w:val="27"/>
+          <w:lang w:eastAsia="en-IN"/>
+        </w:rPr>
+        <w:t>'</w:t>
+      </w:r>
+      <w:r>
+        <w:rPr>
+          <w:rFonts w:ascii="Consolas" w:eastAsia="Times New Roman" w:hAnsi="Consolas" w:cs="Times New Roman"/>
+          <w:color w:val="A5FF90"/>
+          <w:sz w:val="27"/>
+          <w:szCs w:val="27"/>
+          <w:lang w:eastAsia="en-IN"/>
+        </w:rPr>
+        <w:t>http://localhost:5000</w:t>
+      </w:r>
+      <w:r>
+        <w:rPr>
+          <w:rFonts w:ascii="Consolas" w:eastAsia="Times New Roman" w:hAnsi="Consolas" w:cs="Times New Roman"/>
+          <w:color w:val="92FC79"/>
+          <w:sz w:val="27"/>
+          <w:szCs w:val="27"/>
+          <w:lang w:eastAsia="en-IN"/>
+        </w:rPr>
+        <w:t>'</w:t>
+      </w:r>
+      <w:r>
+        <w:rPr>
+          <w:rFonts w:ascii="Consolas" w:eastAsia="Times New Roman" w:hAnsi="Consolas" w:cs="Times New Roman"/>
+          <w:color w:val="E1EFFF"/>
+          <w:sz w:val="27"/>
+          <w:szCs w:val="27"/>
+          <w:lang w:eastAsia="en-IN"/>
+        </w:rPr>
+        <w:t>,</w:t>
+      </w:r>
+    </w:p>
+    <w:p>
+      <w:pPr>
+        <w:shd w:val="clear" w:color="auto" w:fill="193549"/>
+        <w:spacing w:after="0" w:line="360" w:lineRule="atLeast"/>
+        <w:rPr>
+          <w:rFonts w:ascii="Consolas" w:eastAsia="Times New Roman" w:hAnsi="Consolas" w:cs="Times New Roman"/>
+          <w:color w:val="FFFFFF"/>
+          <w:sz w:val="27"/>
+          <w:szCs w:val="27"/>
+          <w:lang w:eastAsia="en-IN"/>
+        </w:rPr>
+      </w:pPr>
+      <w:r>
+        <w:rPr>
+          <w:rFonts w:ascii="Consolas" w:eastAsia="Times New Roman" w:hAnsi="Consolas" w:cs="Times New Roman"/>
+          <w:color w:val="9EFFFF"/>
+          <w:sz w:val="27"/>
+          <w:szCs w:val="27"/>
+          <w:lang w:eastAsia="en-IN"/>
+        </w:rPr>
+        <w:t>  </w:t>
+      </w:r>
+      <w:r>
+        <w:rPr>
+          <w:rFonts w:ascii="Consolas" w:eastAsia="Times New Roman" w:hAnsi="Consolas" w:cs="Times New Roman"/>
+          <w:color w:val="E1EFFF"/>
+          <w:sz w:val="27"/>
+          <w:szCs w:val="27"/>
+          <w:lang w:eastAsia="en-IN"/>
+        </w:rPr>
+        <w:t>},</w:t>
+      </w:r>
+    </w:p>
+    <w:p>
+      <w:pPr>
+        <w:shd w:val="clear" w:color="auto" w:fill="193549"/>
+        <w:spacing w:after="0" w:line="360" w:lineRule="atLeast"/>
+        <w:rPr>
+          <w:rFonts w:ascii="Consolas" w:eastAsia="Times New Roman" w:hAnsi="Consolas" w:cs="Times New Roman"/>
+          <w:color w:val="FFFFFF"/>
+          <w:sz w:val="27"/>
+          <w:szCs w:val="27"/>
+          <w:lang w:eastAsia="en-IN"/>
+        </w:rPr>
+      </w:pPr>
+      <w:r>
+        <w:rPr>
+          <w:rFonts w:ascii="Consolas" w:eastAsia="Times New Roman" w:hAnsi="Consolas" w:cs="Times New Roman"/>
+          <w:color w:val="E1EFFF"/>
+          <w:sz w:val="27"/>
+          <w:szCs w:val="27"/>
+          <w:lang w:eastAsia="en-IN"/>
+        </w:rPr>
+        <w:t>  </w:t>
+      </w:r>
+      <w:r>
+        <w:rPr>
+          <w:rFonts w:ascii="Consolas" w:eastAsia="Times New Roman" w:hAnsi="Consolas" w:cs="Times New Roman"/>
+          <w:i/>
+          <w:iCs/>
+          <w:color w:val="0088FF"/>
+          <w:sz w:val="27"/>
+          <w:szCs w:val="27"/>
+          <w:lang w:eastAsia="en-IN"/>
+        </w:rPr>
+        <w:t>// testMatch: ['*.test.js'],</w:t>
+      </w:r>
+    </w:p>
+    <w:p>
+      <w:pPr>
+        <w:shd w:val="clear" w:color="auto" w:fill="193549"/>
+        <w:spacing w:after="0" w:line="360" w:lineRule="atLeast"/>
+        <w:rPr>
+          <w:rFonts w:ascii="Consolas" w:eastAsia="Times New Roman" w:hAnsi="Consolas" w:cs="Times New Roman"/>
+          <w:color w:val="FFFFFF"/>
+          <w:sz w:val="27"/>
+          <w:szCs w:val="27"/>
+          <w:lang w:eastAsia="en-IN"/>
+        </w:rPr>
+      </w:pPr>
+      <w:r>
+        <w:rPr>
+          <w:rFonts w:ascii="Consolas" w:eastAsia="Times New Roman" w:hAnsi="Consolas" w:cs="Times New Roman"/>
+          <w:color w:val="9EFFFF"/>
+          <w:sz w:val="27"/>
+          <w:szCs w:val="27"/>
+          <w:lang w:eastAsia="en-IN"/>
+        </w:rPr>
+        <w:t>  verbose</w:t>
+      </w:r>
+      <w:r>
+        <w:rPr>
+          <w:rFonts w:ascii="Consolas" w:eastAsia="Times New Roman" w:hAnsi="Consolas" w:cs="Times New Roman"/>
+          <w:color w:val="E1EFFF"/>
+          <w:sz w:val="27"/>
+          <w:szCs w:val="27"/>
+          <w:lang w:eastAsia="en-IN"/>
+        </w:rPr>
+        <w:t>:</w:t>
+      </w:r>
+      <w:r>
+        <w:rPr>
+          <w:rFonts w:ascii="Consolas" w:eastAsia="Times New Roman" w:hAnsi="Consolas" w:cs="Times New Roman"/>
+          <w:color w:val="9EFFFF"/>
+          <w:sz w:val="27"/>
+          <w:szCs w:val="27"/>
+          <w:lang w:eastAsia="en-IN"/>
+        </w:rPr>
+        <w:t> </w:t>
+      </w:r>
+      <w:r>
+        <w:rPr>
+          <w:rFonts w:ascii="Consolas" w:eastAsia="Times New Roman" w:hAnsi="Consolas" w:cs="Times New Roman"/>
+          <w:color w:val="FF628C"/>
+          <w:sz w:val="27"/>
+          <w:szCs w:val="27"/>
+          <w:lang w:eastAsia="en-IN"/>
+        </w:rPr>
+        <w:t>true</w:t>
+      </w:r>
+      <w:r>
+        <w:rPr>
+          <w:rFonts w:ascii="Consolas" w:eastAsia="Times New Roman" w:hAnsi="Consolas" w:cs="Times New Roman"/>
+          <w:color w:val="E1EFFF"/>
+          <w:sz w:val="27"/>
+          <w:szCs w:val="27"/>
+          <w:lang w:eastAsia="en-IN"/>
+        </w:rPr>
+        <w:t>,</w:t>
+      </w:r>
+    </w:p>
+    <w:p>
+      <w:pPr>
+        <w:shd w:val="clear" w:color="auto" w:fill="193549"/>
+        <w:spacing w:after="0" w:line="360" w:lineRule="atLeast"/>
+        <w:rPr>
+          <w:rFonts w:ascii="Consolas" w:eastAsia="Times New Roman" w:hAnsi="Consolas" w:cs="Times New Roman"/>
+          <w:color w:val="FFFFFF"/>
+          <w:sz w:val="27"/>
+          <w:szCs w:val="27"/>
+          <w:lang w:eastAsia="en-IN"/>
+        </w:rPr>
+      </w:pPr>
+      <w:r>
+        <w:rPr>
+          <w:rFonts w:ascii="Consolas" w:eastAsia="Times New Roman" w:hAnsi="Consolas" w:cs="Times New Roman"/>
+          <w:color w:val="E1EFFF"/>
+          <w:sz w:val="27"/>
+          <w:szCs w:val="27"/>
+          <w:lang w:eastAsia="en-IN"/>
+        </w:rPr>
+        <w:t>}</w:t>
+      </w:r>
+    </w:p>
+    <w:p>
+      <w:pPr>
+        <w:shd w:val="clear" w:color="auto" w:fill="193549"/>
+        <w:spacing w:after="0" w:line="360" w:lineRule="atLeast"/>
+        <w:rPr>
+          <w:rFonts w:ascii="Consolas" w:eastAsia="Times New Roman" w:hAnsi="Consolas" w:cs="Times New Roman"/>
+          <w:color w:val="FFFFFF"/>
+          <w:sz w:val="27"/>
+          <w:szCs w:val="27"/>
+          <w:lang w:eastAsia="en-IN"/>
+        </w:rPr>
+      </w:pPr>
+    </w:p>
+    <w:p>
+      <w:pPr>
+        <w:tabs>
+          <w:tab w:val="left" w:pos="6285"/>
+        </w:tabs>
+        <w:rPr>
+          <w:color w:val="000000" w:themeColor="text1"/>
+          <w:sz w:val="26"/>
+        </w:rPr>
+      </w:pPr>
+    </w:p>
+    <w:p>
+      <w:pPr>
+        <w:tabs>
+          <w:tab w:val="left" w:pos="6285"/>
+        </w:tabs>
+        <w:rPr>
+          <w:color w:val="000000" w:themeColor="text1"/>
+          <w:sz w:val="26"/>
+        </w:rPr>
+      </w:pPr>
+      <w:r>
+        <w:rPr>
+          <w:color w:val="000000" w:themeColor="text1"/>
+          <w:sz w:val="26"/>
+        </w:rPr>
+        <w:t>Replace the URL with your URL. testMatch can contain the path to the test files</w:t>
+      </w:r>
+      <w:r>
+        <w:rPr>
+          <w:color w:val="000000" w:themeColor="text1"/>
+          <w:sz w:val="26"/>
+        </w:rPr>
+        <w:br/>
+      </w:r>
+    </w:p>
+    <w:p>
+      <w:pPr>
+        <w:tabs>
+          <w:tab w:val="left" w:pos="6285"/>
+        </w:tabs>
+        <w:rPr>
+          <w:color w:val="000000" w:themeColor="text1"/>
+          <w:sz w:val="26"/>
+        </w:rPr>
+      </w:pPr>
+      <w:r>
+        <w:rPr>
+          <w:color w:val="000000" w:themeColor="text1"/>
+          <w:sz w:val="26"/>
+        </w:rPr>
+        <w:t>Read about here about more options to configure jest</w:t>
+      </w:r>
+      <w:r>
+        <w:rPr>
+          <w:color w:val="000000" w:themeColor="text1"/>
+          <w:sz w:val="26"/>
+        </w:rPr>
+        <w:br/>
+      </w:r>
+      <w:hyperlink r:id="rId11" w:history="1">
+        <w:r>
+          <w:rPr>
+            <w:rStyle w:val="Hyperlink"/>
+            <w:sz w:val="26"/>
+          </w:rPr>
+          <w:t>https://jestjs.io/docs/en/configuration</w:t>
+        </w:r>
+      </w:hyperlink>
+    </w:p>
+    <w:p>
+      <w:pPr>
+        <w:tabs>
+          <w:tab w:val="left" w:pos="6285"/>
+        </w:tabs>
+        <w:rPr>
+          <w:color w:val="000000" w:themeColor="text1"/>
+          <w:sz w:val="26"/>
+        </w:rPr>
+      </w:pPr>
+    </w:p>
+    <w:p>
+      <w:pPr>
+        <w:tabs>
+          <w:tab w:val="left" w:pos="6285"/>
+        </w:tabs>
+        <w:rPr>
+          <w:color w:val="000000" w:themeColor="text1"/>
+          <w:sz w:val="26"/>
+        </w:rPr>
+      </w:pPr>
+      <w:r>
+        <w:rPr>
+          <w:color w:val="000000" w:themeColor="text1"/>
+          <w:sz w:val="26"/>
+        </w:rPr>
+        <w:t>3. Create another file named jest-puppeteer.config.js in root folder. This file will contain config for jest-puppeteer package</w:t>
+      </w:r>
+    </w:p>
+    <w:p>
+      <w:pPr>
+        <w:tabs>
+          <w:tab w:val="left" w:pos="6285"/>
+        </w:tabs>
+        <w:rPr>
+          <w:color w:val="000000" w:themeColor="text1"/>
+          <w:sz w:val="26"/>
+        </w:rPr>
+      </w:pPr>
+    </w:p>
+    <w:p>
+      <w:pPr>
+        <w:shd w:val="clear" w:color="auto" w:fill="193549"/>
+        <w:spacing w:after="0" w:line="360" w:lineRule="atLeast"/>
+        <w:rPr>
+          <w:rFonts w:ascii="Consolas" w:eastAsia="Times New Roman" w:hAnsi="Consolas" w:cs="Times New Roman"/>
+          <w:color w:val="FFFFFF"/>
+          <w:sz w:val="27"/>
+          <w:szCs w:val="27"/>
+          <w:lang w:eastAsia="en-IN"/>
+        </w:rPr>
+      </w:pPr>
+      <w:r>
+        <w:rPr>
+          <w:rFonts w:ascii="Consolas" w:eastAsia="Times New Roman" w:hAnsi="Consolas" w:cs="Times New Roman"/>
+          <w:color w:val="80FFBB"/>
+          <w:sz w:val="27"/>
+          <w:szCs w:val="27"/>
+          <w:lang w:eastAsia="en-IN"/>
+        </w:rPr>
+        <w:t>module</w:t>
+      </w:r>
+      <w:r>
+        <w:rPr>
+          <w:rFonts w:ascii="Consolas" w:eastAsia="Times New Roman" w:hAnsi="Consolas" w:cs="Times New Roman"/>
+          <w:color w:val="E1EFFF"/>
+          <w:sz w:val="27"/>
+          <w:szCs w:val="27"/>
+          <w:lang w:eastAsia="en-IN"/>
+        </w:rPr>
+        <w:t>.</w:t>
+      </w:r>
+      <w:r>
+        <w:rPr>
+          <w:rFonts w:ascii="Consolas" w:eastAsia="Times New Roman" w:hAnsi="Consolas" w:cs="Times New Roman"/>
+          <w:color w:val="80FFBB"/>
+          <w:sz w:val="27"/>
+          <w:szCs w:val="27"/>
+          <w:lang w:eastAsia="en-IN"/>
+        </w:rPr>
+        <w:t>exports</w:t>
+      </w:r>
+      <w:r>
+        <w:rPr>
+          <w:rFonts w:ascii="Consolas" w:eastAsia="Times New Roman" w:hAnsi="Consolas" w:cs="Times New Roman"/>
+          <w:color w:val="FFFFFF"/>
+          <w:sz w:val="27"/>
+          <w:szCs w:val="27"/>
+          <w:lang w:eastAsia="en-IN"/>
+        </w:rPr>
+        <w:t> </w:t>
+      </w:r>
+      <w:r>
+        <w:rPr>
+          <w:rFonts w:ascii="Consolas" w:eastAsia="Times New Roman" w:hAnsi="Consolas" w:cs="Times New Roman"/>
+          <w:color w:val="FF9D00"/>
+          <w:sz w:val="27"/>
+          <w:szCs w:val="27"/>
+          <w:lang w:eastAsia="en-IN"/>
+        </w:rPr>
+        <w:t>=</w:t>
+      </w:r>
+      <w:r>
+        <w:rPr>
+          <w:rFonts w:ascii="Consolas" w:eastAsia="Times New Roman" w:hAnsi="Consolas" w:cs="Times New Roman"/>
+          <w:color w:val="9EFFFF"/>
+          <w:sz w:val="27"/>
+          <w:szCs w:val="27"/>
+          <w:lang w:eastAsia="en-IN"/>
+        </w:rPr>
+        <w:t> </w:t>
+      </w:r>
+      <w:r>
+        <w:rPr>
+          <w:rFonts w:ascii="Consolas" w:eastAsia="Times New Roman" w:hAnsi="Consolas" w:cs="Times New Roman"/>
+          <w:color w:val="E1EFFF"/>
+          <w:sz w:val="27"/>
+          <w:szCs w:val="27"/>
+          <w:lang w:eastAsia="en-IN"/>
+        </w:rPr>
+        <w:t>{</w:t>
+      </w:r>
+    </w:p>
+    <w:p>
+      <w:pPr>
+        <w:shd w:val="clear" w:color="auto" w:fill="193549"/>
+        <w:spacing w:after="0" w:line="360" w:lineRule="atLeast"/>
+        <w:rPr>
+          <w:rFonts w:ascii="Consolas" w:eastAsia="Times New Roman" w:hAnsi="Consolas" w:cs="Times New Roman"/>
+          <w:color w:val="FFFFFF"/>
+          <w:sz w:val="27"/>
+          <w:szCs w:val="27"/>
+          <w:lang w:eastAsia="en-IN"/>
+        </w:rPr>
+      </w:pPr>
+      <w:r>
+        <w:rPr>
+          <w:rFonts w:ascii="Consolas" w:eastAsia="Times New Roman" w:hAnsi="Consolas" w:cs="Times New Roman"/>
+          <w:color w:val="9EFFFF"/>
+          <w:sz w:val="27"/>
+          <w:szCs w:val="27"/>
+          <w:lang w:eastAsia="en-IN"/>
+        </w:rPr>
+        <w:t>  launch</w:t>
+      </w:r>
+      <w:r>
+        <w:rPr>
+          <w:rFonts w:ascii="Consolas" w:eastAsia="Times New Roman" w:hAnsi="Consolas" w:cs="Times New Roman"/>
+          <w:color w:val="E1EFFF"/>
+          <w:sz w:val="27"/>
+          <w:szCs w:val="27"/>
+          <w:lang w:eastAsia="en-IN"/>
+        </w:rPr>
+        <w:t>:</w:t>
+      </w:r>
+      <w:r>
+        <w:rPr>
+          <w:rFonts w:ascii="Consolas" w:eastAsia="Times New Roman" w:hAnsi="Consolas" w:cs="Times New Roman"/>
+          <w:color w:val="9EFFFF"/>
+          <w:sz w:val="27"/>
+          <w:szCs w:val="27"/>
+          <w:lang w:eastAsia="en-IN"/>
+        </w:rPr>
+        <w:t> </w:t>
+      </w:r>
+      <w:r>
+        <w:rPr>
+          <w:rFonts w:ascii="Consolas" w:eastAsia="Times New Roman" w:hAnsi="Consolas" w:cs="Times New Roman"/>
+          <w:color w:val="E1EFFF"/>
+          <w:sz w:val="27"/>
+          <w:szCs w:val="27"/>
+          <w:lang w:eastAsia="en-IN"/>
+        </w:rPr>
+        <w:t>{</w:t>
+      </w:r>
+    </w:p>
+    <w:p>
+      <w:pPr>
+        <w:shd w:val="clear" w:color="auto" w:fill="193549"/>
+        <w:spacing w:after="0" w:line="360" w:lineRule="atLeast"/>
+        <w:rPr>
+          <w:rFonts w:ascii="Consolas" w:eastAsia="Times New Roman" w:hAnsi="Consolas" w:cs="Times New Roman"/>
+          <w:color w:val="FFFFFF"/>
+          <w:sz w:val="27"/>
+          <w:szCs w:val="27"/>
+          <w:lang w:eastAsia="en-IN"/>
+        </w:rPr>
+      </w:pPr>
+      <w:r>
+        <w:rPr>
+          <w:rFonts w:ascii="Consolas" w:eastAsia="Times New Roman" w:hAnsi="Consolas" w:cs="Times New Roman"/>
+          <w:color w:val="9EFFFF"/>
+          <w:sz w:val="27"/>
+          <w:szCs w:val="27"/>
+          <w:lang w:eastAsia="en-IN"/>
+        </w:rPr>
+        <w:t>    headless</w:t>
+      </w:r>
+      <w:r>
+        <w:rPr>
+          <w:rFonts w:ascii="Consolas" w:eastAsia="Times New Roman" w:hAnsi="Consolas" w:cs="Times New Roman"/>
+          <w:color w:val="E1EFFF"/>
+          <w:sz w:val="27"/>
+          <w:szCs w:val="27"/>
+          <w:lang w:eastAsia="en-IN"/>
+        </w:rPr>
+        <w:t>:</w:t>
+      </w:r>
+      <w:r>
+        <w:rPr>
+          <w:rFonts w:ascii="Consolas" w:eastAsia="Times New Roman" w:hAnsi="Consolas" w:cs="Times New Roman"/>
+          <w:color w:val="9EFFFF"/>
+          <w:sz w:val="27"/>
+          <w:szCs w:val="27"/>
+          <w:lang w:eastAsia="en-IN"/>
+        </w:rPr>
+        <w:t> </w:t>
+      </w:r>
+      <w:r>
+        <w:rPr>
+          <w:rFonts w:ascii="Consolas" w:eastAsia="Times New Roman" w:hAnsi="Consolas" w:cs="Times New Roman"/>
+          <w:color w:val="FF628C"/>
+          <w:sz w:val="27"/>
+          <w:szCs w:val="27"/>
+          <w:lang w:eastAsia="en-IN"/>
+        </w:rPr>
+        <w:t>true</w:t>
+      </w:r>
+      <w:r>
+        <w:rPr>
+          <w:rFonts w:ascii="Consolas" w:eastAsia="Times New Roman" w:hAnsi="Consolas" w:cs="Times New Roman"/>
+          <w:color w:val="E1EFFF"/>
+          <w:sz w:val="27"/>
+          <w:szCs w:val="27"/>
+          <w:lang w:eastAsia="en-IN"/>
+        </w:rPr>
+        <w:t>,</w:t>
+      </w:r>
+    </w:p>
+    <w:p>
+      <w:pPr>
+        <w:shd w:val="clear" w:color="auto" w:fill="193549"/>
+        <w:spacing w:after="0" w:line="360" w:lineRule="atLeast"/>
+        <w:rPr>
+          <w:rFonts w:ascii="Consolas" w:eastAsia="Times New Roman" w:hAnsi="Consolas" w:cs="Times New Roman"/>
+          <w:color w:val="FFFFFF"/>
+          <w:sz w:val="27"/>
+          <w:szCs w:val="27"/>
+          <w:lang w:eastAsia="en-IN"/>
+        </w:rPr>
+      </w:pPr>
+      <w:r>
+        <w:rPr>
+          <w:rFonts w:ascii="Consolas" w:eastAsia="Times New Roman" w:hAnsi="Consolas" w:cs="Times New Roman"/>
+          <w:color w:val="9EFFFF"/>
+          <w:sz w:val="27"/>
+          <w:szCs w:val="27"/>
+          <w:lang w:eastAsia="en-IN"/>
+        </w:rPr>
+        <w:t>    slowMo</w:t>
+      </w:r>
+      <w:r>
+        <w:rPr>
+          <w:rFonts w:ascii="Consolas" w:eastAsia="Times New Roman" w:hAnsi="Consolas" w:cs="Times New Roman"/>
+          <w:color w:val="E1EFFF"/>
+          <w:sz w:val="27"/>
+          <w:szCs w:val="27"/>
+          <w:lang w:eastAsia="en-IN"/>
+        </w:rPr>
+        <w:t>:</w:t>
+      </w:r>
+      <w:r>
+        <w:rPr>
+          <w:rFonts w:ascii="Consolas" w:eastAsia="Times New Roman" w:hAnsi="Consolas" w:cs="Times New Roman"/>
+          <w:color w:val="9EFFFF"/>
+          <w:sz w:val="27"/>
+          <w:szCs w:val="27"/>
+          <w:lang w:eastAsia="en-IN"/>
+        </w:rPr>
+        <w:t> </w:t>
+      </w:r>
+      <w:r>
+        <w:rPr>
+          <w:rFonts w:ascii="Consolas" w:eastAsia="Times New Roman" w:hAnsi="Consolas" w:cs="Times New Roman"/>
+          <w:color w:val="FF628C"/>
+          <w:sz w:val="27"/>
+          <w:szCs w:val="27"/>
+          <w:lang w:eastAsia="en-IN"/>
+        </w:rPr>
+        <w:t>false</w:t>
+      </w:r>
+      <w:r>
+        <w:rPr>
+          <w:rFonts w:ascii="Consolas" w:eastAsia="Times New Roman" w:hAnsi="Consolas" w:cs="Times New Roman"/>
+          <w:color w:val="E1EFFF"/>
+          <w:sz w:val="27"/>
+          <w:szCs w:val="27"/>
+          <w:lang w:eastAsia="en-IN"/>
+        </w:rPr>
+        <w:t>,</w:t>
+      </w:r>
+    </w:p>
+    <w:p>
+      <w:pPr>
+        <w:shd w:val="clear" w:color="auto" w:fill="193549"/>
+        <w:spacing w:after="0" w:line="360" w:lineRule="atLeast"/>
+        <w:rPr>
+          <w:rFonts w:ascii="Consolas" w:eastAsia="Times New Roman" w:hAnsi="Consolas" w:cs="Times New Roman"/>
+          <w:color w:val="FFFFFF"/>
+          <w:sz w:val="27"/>
+          <w:szCs w:val="27"/>
+          <w:lang w:eastAsia="en-IN"/>
+        </w:rPr>
+      </w:pPr>
+      <w:r>
+        <w:rPr>
+          <w:rFonts w:ascii="Consolas" w:eastAsia="Times New Roman" w:hAnsi="Consolas" w:cs="Times New Roman"/>
+          <w:color w:val="9EFFFF"/>
+          <w:sz w:val="27"/>
+          <w:szCs w:val="27"/>
+          <w:lang w:eastAsia="en-IN"/>
+        </w:rPr>
+        <w:t>    devtools</w:t>
+      </w:r>
+      <w:r>
+        <w:rPr>
+          <w:rFonts w:ascii="Consolas" w:eastAsia="Times New Roman" w:hAnsi="Consolas" w:cs="Times New Roman"/>
+          <w:color w:val="E1EFFF"/>
+          <w:sz w:val="27"/>
+          <w:szCs w:val="27"/>
+          <w:lang w:eastAsia="en-IN"/>
+        </w:rPr>
+        <w:t>:</w:t>
+      </w:r>
+      <w:r>
+        <w:rPr>
+          <w:rFonts w:ascii="Consolas" w:eastAsia="Times New Roman" w:hAnsi="Consolas" w:cs="Times New Roman"/>
+          <w:color w:val="9EFFFF"/>
+          <w:sz w:val="27"/>
+          <w:szCs w:val="27"/>
+          <w:lang w:eastAsia="en-IN"/>
+        </w:rPr>
+        <w:t> </w:t>
+      </w:r>
+      <w:r>
+        <w:rPr>
+          <w:rFonts w:ascii="Consolas" w:eastAsia="Times New Roman" w:hAnsi="Consolas" w:cs="Times New Roman"/>
+          <w:color w:val="FF628C"/>
+          <w:sz w:val="27"/>
+          <w:szCs w:val="27"/>
+          <w:lang w:eastAsia="en-IN"/>
+        </w:rPr>
+        <w:t>true</w:t>
+      </w:r>
+      <w:r>
+        <w:rPr>
+          <w:rFonts w:ascii="Consolas" w:eastAsia="Times New Roman" w:hAnsi="Consolas" w:cs="Times New Roman"/>
+          <w:color w:val="E1EFFF"/>
+          <w:sz w:val="27"/>
+          <w:szCs w:val="27"/>
+          <w:lang w:eastAsia="en-IN"/>
+        </w:rPr>
+        <w:t>,</w:t>
+      </w:r>
+    </w:p>
+    <w:p>
+      <w:pPr>
+        <w:shd w:val="clear" w:color="auto" w:fill="193549"/>
+        <w:spacing w:after="0" w:line="360" w:lineRule="atLeast"/>
+        <w:rPr>
+          <w:rFonts w:ascii="Consolas" w:eastAsia="Times New Roman" w:hAnsi="Consolas" w:cs="Times New Roman"/>
+          <w:color w:val="FFFFFF"/>
+          <w:sz w:val="27"/>
+          <w:szCs w:val="27"/>
+          <w:lang w:eastAsia="en-IN"/>
+        </w:rPr>
+      </w:pPr>
+      <w:r>
+        <w:rPr>
+          <w:rFonts w:ascii="Consolas" w:eastAsia="Times New Roman" w:hAnsi="Consolas" w:cs="Times New Roman"/>
+          <w:color w:val="9EFFFF"/>
+          <w:sz w:val="27"/>
+          <w:szCs w:val="27"/>
+          <w:lang w:eastAsia="en-IN"/>
+        </w:rPr>
+        <w:t>  </w:t>
+      </w:r>
+      <w:r>
+        <w:rPr>
+          <w:rFonts w:ascii="Consolas" w:eastAsia="Times New Roman" w:hAnsi="Consolas" w:cs="Times New Roman"/>
+          <w:color w:val="E1EFFF"/>
+          <w:sz w:val="27"/>
+          <w:szCs w:val="27"/>
+          <w:lang w:eastAsia="en-IN"/>
+        </w:rPr>
+        <w:t>},</w:t>
+      </w:r>
+    </w:p>
+    <w:p>
+      <w:pPr>
+        <w:shd w:val="clear" w:color="auto" w:fill="193549"/>
+        <w:spacing w:after="0" w:line="360" w:lineRule="atLeast"/>
+        <w:rPr>
+          <w:rFonts w:ascii="Consolas" w:eastAsia="Times New Roman" w:hAnsi="Consolas" w:cs="Times New Roman"/>
+          <w:color w:val="FFFFFF"/>
+          <w:sz w:val="27"/>
+          <w:szCs w:val="27"/>
+          <w:lang w:eastAsia="en-IN"/>
+        </w:rPr>
+      </w:pPr>
+      <w:r>
+        <w:rPr>
+          <w:rFonts w:ascii="Consolas" w:eastAsia="Times New Roman" w:hAnsi="Consolas" w:cs="Times New Roman"/>
+          <w:color w:val="E1EFFF"/>
+          <w:sz w:val="27"/>
+          <w:szCs w:val="27"/>
+          <w:lang w:eastAsia="en-IN"/>
+        </w:rPr>
+        <w:t>}</w:t>
+      </w:r>
+    </w:p>
+    <w:p>
+      <w:pPr>
+        <w:shd w:val="clear" w:color="auto" w:fill="193549"/>
+        <w:spacing w:after="0" w:line="360" w:lineRule="atLeast"/>
+        <w:rPr>
+          <w:rFonts w:ascii="Consolas" w:eastAsia="Times New Roman" w:hAnsi="Consolas" w:cs="Times New Roman"/>
+          <w:color w:val="FFFFFF"/>
+          <w:sz w:val="27"/>
+          <w:szCs w:val="27"/>
+          <w:lang w:eastAsia="en-IN"/>
+        </w:rPr>
+      </w:pPr>
+    </w:p>
+    <w:p>
+      <w:pPr>
+        <w:tabs>
+          <w:tab w:val="left" w:pos="6285"/>
+        </w:tabs>
+        <w:rPr>
+          <w:color w:val="000000" w:themeColor="text1"/>
+          <w:sz w:val="26"/>
+        </w:rPr>
+      </w:pPr>
+    </w:p>
+    <w:p>
+      <w:pPr>
+        <w:tabs>
+          <w:tab w:val="left" w:pos="6285"/>
+        </w:tabs>
+        <w:rPr>
+          <w:color w:val="000000" w:themeColor="text1"/>
+          <w:sz w:val="26"/>
+        </w:rPr>
+      </w:pPr>
+      <w:r>
+        <w:rPr>
+          <w:color w:val="000000" w:themeColor="text1"/>
+          <w:sz w:val="26"/>
+        </w:rPr>
+        <w:t>Headless option can be set to false if you want to run puppeteer without GUI mode</w:t>
+      </w:r>
+    </w:p>
+    <w:p>
+      <w:pPr>
+        <w:tabs>
+          <w:tab w:val="left" w:pos="6285"/>
+        </w:tabs>
+        <w:rPr>
+          <w:color w:val="000000" w:themeColor="text1"/>
+          <w:sz w:val="26"/>
+        </w:rPr>
+      </w:pPr>
+      <w:r>
+        <w:rPr>
+          <w:color w:val="000000" w:themeColor="text1"/>
+          <w:sz w:val="26"/>
+        </w:rPr>
+        <w:t>devtools true option can set to true. This will open devtools when page is opened</w:t>
+      </w:r>
+    </w:p>
+    <w:p>
+      <w:pPr>
+        <w:tabs>
+          <w:tab w:val="left" w:pos="6285"/>
+        </w:tabs>
+        <w:rPr>
+          <w:color w:val="000000" w:themeColor="text1"/>
+          <w:sz w:val="26"/>
+        </w:rPr>
+      </w:pPr>
+      <w:r>
+        <w:rPr>
+          <w:color w:val="000000" w:themeColor="text1"/>
+          <w:sz w:val="26"/>
+        </w:rPr>
+        <w:t>See more launch options:</w:t>
+      </w:r>
+    </w:p>
+    <w:p>
+      <w:pPr>
+        <w:tabs>
+          <w:tab w:val="left" w:pos="6285"/>
+        </w:tabs>
+        <w:rPr>
+          <w:color w:val="000000" w:themeColor="text1"/>
+          <w:sz w:val="26"/>
+        </w:rPr>
+      </w:pPr>
+      <w:hyperlink r:id="rId12" w:history="1">
+        <w:r>
+          <w:rPr>
+            <w:rStyle w:val="Hyperlink"/>
+            <w:sz w:val="26"/>
+          </w:rPr>
+          <w:t>https://github.com/puppeteer/puppeteer/blob/main/docs/api.md#puppeteerlaunchoptions</w:t>
+        </w:r>
+      </w:hyperlink>
+    </w:p>
+    <w:p>
+      <w:pPr>
+        <w:tabs>
+          <w:tab w:val="left" w:pos="6285"/>
+        </w:tabs>
+        <w:rPr>
+          <w:color w:val="000000" w:themeColor="text1"/>
+          <w:sz w:val="26"/>
+        </w:rPr>
+      </w:pPr>
+    </w:p>
+    <w:p>
+      <w:pPr>
+        <w:tabs>
+          <w:tab w:val="left" w:pos="6285"/>
+        </w:tabs>
+        <w:rPr>
+          <w:b/>
+          <w:color w:val="000000" w:themeColor="text1"/>
+          <w:sz w:val="26"/>
+        </w:rPr>
+      </w:pPr>
+      <w:r>
+        <w:rPr>
+          <w:b/>
+          <w:color w:val="000000" w:themeColor="text1"/>
+          <w:sz w:val="26"/>
+        </w:rPr>
+        <w:t>jest-puppeteer docs</w:t>
+      </w:r>
+    </w:p>
+    <w:p>
+      <w:pPr>
+        <w:tabs>
+          <w:tab w:val="left" w:pos="6285"/>
+        </w:tabs>
+        <w:rPr>
+          <w:color w:val="000000" w:themeColor="text1"/>
+          <w:sz w:val="26"/>
+        </w:rPr>
+      </w:pPr>
+      <w:hyperlink r:id="rId13" w:history="1">
+        <w:r>
+          <w:rPr>
+            <w:rStyle w:val="Hyperlink"/>
+            <w:sz w:val="26"/>
+          </w:rPr>
+          <w:t>https://github.com/smooth-code/jest-puppeteer</w:t>
+        </w:r>
+      </w:hyperlink>
     </w:p>
     <w:sectPr>
       <w:pgSz w:w="11906" w:h="16838"/>
@@ -33515,6 +34941,17 @@
       <w:u w:val="single"/>
     </w:rPr>
   </w:style>
+  <w:style w:type="paragraph" w:styleId="ListParagraph">
+    <w:name w:val="List Paragraph"/>
+    <w:basedOn w:val="Normal"/>
+    <w:uiPriority w:val="34"/>
+    <w:qFormat/>
+    <w:rsid w:val="001A4CD3"/>
+    <w:pPr>
+      <w:ind w:left="720"/>
+      <w:contextualSpacing/>
+    </w:pPr>
+  </w:style>
 </w:styles>
 </file>
 
